--- a/UML and ScreenShot/UML.docx
+++ b/UML and ScreenShot/UML.docx
@@ -3,6 +3,11 @@
 <w:document xmlns:wpc="http://schemas.microsoft.com/office/word/2010/wordprocessingCanvas" xmlns:mc="http://schemas.openxmlformats.org/markup-compatibility/2006" xmlns:o="urn:schemas-microsoft-com:office:office" xmlns:r="http://schemas.openxmlformats.org/officeDocument/2006/relationships" xmlns:m="http://schemas.openxmlformats.org/officeDocument/2006/math" xmlns:v="urn:schemas-microsoft-com:vml" xmlns:wp14="http://schemas.microsoft.com/office/word/2010/wordprocessingDrawing" xmlns:wp="http://schemas.openxmlformats.org/drawingml/2006/wordprocessingDrawing" xmlns:w10="urn:schemas-microsoft-com:office:word" xmlns:w="http://schemas.openxmlformats.org/wordprocessingml/2006/main" xmlns:w14="http://schemas.microsoft.com/office/word/2010/wordml" xmlns:wpg="http://schemas.microsoft.com/office/word/2010/wordprocessingGroup" xmlns:wpi="http://schemas.microsoft.com/office/word/2010/wordprocessingInk" xmlns:wne="http://schemas.microsoft.com/office/word/2006/wordml" xmlns:wps="http://schemas.microsoft.com/office/word/2010/wordprocessingShape" mc:Ignorable="w14 wp14">
   <w:body>
     <w:p>
+      <w:pPr>
+        <w:rPr>
+          <w:rFonts w:hint="eastAsia"/>
+        </w:rPr>
+      </w:pPr>
       <w:r>
         <w:rPr>
           <w:rFonts w:hint="eastAsia"/>
@@ -124,6 +129,27 @@
           <w:rFonts w:hint="eastAsia"/>
         </w:rPr>
         <w:t>顆星星。</w:t>
+      </w:r>
+      <w:r>
+        <w:rPr>
+          <w:b/>
+          <w:sz w:val="28"/>
+        </w:rPr>
+        <w:t>Bonus</w:t>
+      </w:r>
+      <w:r>
+        <w:rPr>
+          <w:b/>
+          <w:sz w:val="28"/>
+        </w:rPr>
+        <w:t>：</w:t>
+      </w:r>
+      <w:r>
+        <w:rPr>
+          <w:b/>
+          <w:sz w:val="28"/>
+        </w:rPr>
+        <w:t>每種特別的石頭都有自己的顏色</w:t>
       </w:r>
       <w:bookmarkStart w:id="0" w:name="_GoBack"/>
       <w:bookmarkEnd w:id="0"/>
@@ -149,6 +175,7 @@
                 <w:b/>
               </w:rPr>
             </w:pPr>
+            <w:proofErr w:type="spellStart"/>
             <w:r>
               <w:rPr>
                 <w:b/>
@@ -156,6 +183,7 @@
               </w:rPr>
               <w:t>QWidget</w:t>
             </w:r>
+            <w:proofErr w:type="spellEnd"/>
           </w:p>
         </w:tc>
       </w:tr>
@@ -456,13 +484,7 @@
         </w:tc>
       </w:tr>
     </w:tbl>
-    <w:p>
-      <w:pPr>
-        <w:rPr>
-          <w:rFonts w:hint="eastAsia"/>
-        </w:rPr>
-      </w:pPr>
-    </w:p>
+    <w:p/>
     <w:sectPr>
       <w:pgSz w:w="12240" w:h="15840"/>
       <w:pgMar w:top="1440" w:right="1800" w:bottom="1440" w:left="1800" w:header="720" w:footer="720" w:gutter="0"/>
@@ -1475,7 +1497,7 @@
 </file>
 
 <file path=customXml/itemProps1.xml><?xml version="1.0" encoding="utf-8"?>
-<ds:datastoreItem xmlns:ds="http://schemas.openxmlformats.org/officeDocument/2006/customXml" ds:itemID="{AAF0ACE7-CC88-4841-9423-7DFEDC767851}">
+<ds:datastoreItem xmlns:ds="http://schemas.openxmlformats.org/officeDocument/2006/customXml" ds:itemID="{FD3E6596-CA9A-44EB-AD63-CC9F482C31A6}">
   <ds:schemaRefs>
     <ds:schemaRef ds:uri="http://schemas.openxmlformats.org/officeDocument/2006/bibliography"/>
   </ds:schemaRefs>
